--- a/SQL Server Failover Effects on Applications Connected to the Cluster.docx
+++ b/SQL Server Failover Effects on Applications Connected to the Cluster.docx
@@ -10,8 +10,6 @@
           <w:rFonts w:ascii="Times New Roman" w:eastAsia="Times New Roman" w:hAnsi="Times New Roman"/>
         </w:rPr>
       </w:pPr>
-      <w:bookmarkStart w:id="0" w:name="_GoBack"/>
-      <w:bookmarkEnd w:id="0"/>
       <w:r>
         <w:rPr>
           <w:rFonts w:ascii="Times New Roman" w:eastAsia="Times New Roman" w:hAnsi="Times New Roman"/>
@@ -162,7 +160,29 @@
         <w:rPr>
           <w:b/>
         </w:rPr>
-        <w:t>Prof. Mock, PhD</w:t>
+        <w:t xml:space="preserve">Prof. </w:t>
+      </w:r>
+      <w:proofErr w:type="spellStart"/>
+      <w:r>
+        <w:rPr>
+          <w:b/>
+        </w:rPr>
+        <w:t>Kenrick</w:t>
+      </w:r>
+      <w:proofErr w:type="spellEnd"/>
+      <w:r>
+        <w:rPr>
+          <w:b/>
+        </w:rPr>
+        <w:t xml:space="preserve"> </w:t>
+      </w:r>
+      <w:bookmarkStart w:id="0" w:name="_GoBack"/>
+      <w:bookmarkEnd w:id="0"/>
+      <w:r>
+        <w:rPr>
+          <w:b/>
+        </w:rPr>
+        <w:t>Mock, PhD</w:t>
       </w:r>
     </w:p>
     <w:p>
@@ -4001,51 +4021,25 @@
                             <w:r>
                               <w:t xml:space="preserve">Figure </w:t>
                             </w:r>
-                            <w:r>
-                              <w:fldChar w:fldCharType="begin"/>
-                            </w:r>
-                            <w:r>
-                              <w:instrText xml:space="preserve"> STYLEREF 1 \s </w:instrText>
-                            </w:r>
-                            <w:r>
-                              <w:fldChar w:fldCharType="separate"/>
-                            </w:r>
-                            <w:r>
-                              <w:rPr>
-                                <w:noProof/>
-                              </w:rPr>
-                              <w:t>1</w:t>
-                            </w:r>
-                            <w:r>
-                              <w:rPr>
-                                <w:noProof/>
-                              </w:rPr>
-                              <w:fldChar w:fldCharType="end"/>
-                            </w:r>
+                            <w:fldSimple w:instr=" STYLEREF 1 \s ">
+                              <w:r>
+                                <w:rPr>
+                                  <w:noProof/>
+                                </w:rPr>
+                                <w:t>1</w:t>
+                              </w:r>
+                            </w:fldSimple>
                             <w:r>
                               <w:noBreakHyphen/>
                             </w:r>
-                            <w:r>
-                              <w:fldChar w:fldCharType="begin"/>
-                            </w:r>
-                            <w:r>
-                              <w:instrText xml:space="preserve"> SEQ Figure \* ARABIC \s 1 </w:instrText>
-                            </w:r>
-                            <w:r>
-                              <w:fldChar w:fldCharType="separate"/>
-                            </w:r>
-                            <w:r>
-                              <w:rPr>
-                                <w:noProof/>
-                              </w:rPr>
-                              <w:t>1</w:t>
-                            </w:r>
-                            <w:r>
-                              <w:rPr>
-                                <w:noProof/>
-                              </w:rPr>
-                              <w:fldChar w:fldCharType="end"/>
-                            </w:r>
+                            <w:fldSimple w:instr=" SEQ Figure \* ARABIC \s 1 ">
+                              <w:r>
+                                <w:rPr>
+                                  <w:noProof/>
+                                </w:rPr>
+                                <w:t>1</w:t>
+                              </w:r>
+                            </w:fldSimple>
                             <w:r>
                               <w:t xml:space="preserve"> Dell SQL Server Cluster</w:t>
                             </w:r>
@@ -4083,51 +4077,25 @@
                       <w:r>
                         <w:t xml:space="preserve">Figure </w:t>
                       </w:r>
-                      <w:r>
-                        <w:fldChar w:fldCharType="begin"/>
-                      </w:r>
-                      <w:r>
-                        <w:instrText xml:space="preserve"> STYLEREF 1 \s </w:instrText>
-                      </w:r>
-                      <w:r>
-                        <w:fldChar w:fldCharType="separate"/>
-                      </w:r>
-                      <w:r>
-                        <w:rPr>
-                          <w:noProof/>
-                        </w:rPr>
-                        <w:t>1</w:t>
-                      </w:r>
-                      <w:r>
-                        <w:rPr>
-                          <w:noProof/>
-                        </w:rPr>
-                        <w:fldChar w:fldCharType="end"/>
-                      </w:r>
+                      <w:fldSimple w:instr=" STYLEREF 1 \s ">
+                        <w:r>
+                          <w:rPr>
+                            <w:noProof/>
+                          </w:rPr>
+                          <w:t>1</w:t>
+                        </w:r>
+                      </w:fldSimple>
                       <w:r>
                         <w:noBreakHyphen/>
                       </w:r>
-                      <w:r>
-                        <w:fldChar w:fldCharType="begin"/>
-                      </w:r>
-                      <w:r>
-                        <w:instrText xml:space="preserve"> SEQ Figure \* ARABIC \s 1 </w:instrText>
-                      </w:r>
-                      <w:r>
-                        <w:fldChar w:fldCharType="separate"/>
-                      </w:r>
-                      <w:r>
-                        <w:rPr>
-                          <w:noProof/>
-                        </w:rPr>
-                        <w:t>1</w:t>
-                      </w:r>
-                      <w:r>
-                        <w:rPr>
-                          <w:noProof/>
-                        </w:rPr>
-                        <w:fldChar w:fldCharType="end"/>
-                      </w:r>
+                      <w:fldSimple w:instr=" SEQ Figure \* ARABIC \s 1 ">
+                        <w:r>
+                          <w:rPr>
+                            <w:noProof/>
+                          </w:rPr>
+                          <w:t>1</w:t>
+                        </w:r>
+                      </w:fldSimple>
                       <w:r>
                         <w:t xml:space="preserve"> Dell SQL Server Cluster</w:t>
                       </w:r>
@@ -4405,51 +4373,25 @@
                             <w:r>
                               <w:t xml:space="preserve">Figure </w:t>
                             </w:r>
-                            <w:r>
-                              <w:fldChar w:fldCharType="begin"/>
-                            </w:r>
-                            <w:r>
-                              <w:instrText xml:space="preserve"> STYLEREF 1 \s </w:instrText>
-                            </w:r>
-                            <w:r>
-                              <w:fldChar w:fldCharType="separate"/>
-                            </w:r>
-                            <w:r>
-                              <w:rPr>
-                                <w:noProof/>
-                              </w:rPr>
-                              <w:t>1</w:t>
-                            </w:r>
-                            <w:r>
-                              <w:rPr>
-                                <w:noProof/>
-                              </w:rPr>
-                              <w:fldChar w:fldCharType="end"/>
-                            </w:r>
+                            <w:fldSimple w:instr=" STYLEREF 1 \s ">
+                              <w:r>
+                                <w:rPr>
+                                  <w:noProof/>
+                                </w:rPr>
+                                <w:t>1</w:t>
+                              </w:r>
+                            </w:fldSimple>
                             <w:r>
                               <w:noBreakHyphen/>
                             </w:r>
-                            <w:r>
-                              <w:fldChar w:fldCharType="begin"/>
-                            </w:r>
-                            <w:r>
-                              <w:instrText xml:space="preserve"> SEQ Figure \* ARABIC \s 1 </w:instrText>
-                            </w:r>
-                            <w:r>
-                              <w:fldChar w:fldCharType="separate"/>
-                            </w:r>
-                            <w:r>
-                              <w:rPr>
-                                <w:noProof/>
-                              </w:rPr>
-                              <w:t>2</w:t>
-                            </w:r>
-                            <w:r>
-                              <w:rPr>
-                                <w:noProof/>
-                              </w:rPr>
-                              <w:fldChar w:fldCharType="end"/>
-                            </w:r>
+                            <w:fldSimple w:instr=" SEQ Figure \* ARABIC \s 1 ">
+                              <w:r>
+                                <w:rPr>
+                                  <w:noProof/>
+                                </w:rPr>
+                                <w:t>2</w:t>
+                              </w:r>
+                            </w:fldSimple>
                             <w:r>
                               <w:t xml:space="preserve"> </w:t>
                             </w:r>
@@ -4486,51 +4428,25 @@
                       <w:r>
                         <w:t xml:space="preserve">Figure </w:t>
                       </w:r>
-                      <w:r>
-                        <w:fldChar w:fldCharType="begin"/>
-                      </w:r>
-                      <w:r>
-                        <w:instrText xml:space="preserve"> STYLEREF 1 \s </w:instrText>
-                      </w:r>
-                      <w:r>
-                        <w:fldChar w:fldCharType="separate"/>
-                      </w:r>
-                      <w:r>
-                        <w:rPr>
-                          <w:noProof/>
-                        </w:rPr>
-                        <w:t>1</w:t>
-                      </w:r>
-                      <w:r>
-                        <w:rPr>
-                          <w:noProof/>
-                        </w:rPr>
-                        <w:fldChar w:fldCharType="end"/>
-                      </w:r>
+                      <w:fldSimple w:instr=" STYLEREF 1 \s ">
+                        <w:r>
+                          <w:rPr>
+                            <w:noProof/>
+                          </w:rPr>
+                          <w:t>1</w:t>
+                        </w:r>
+                      </w:fldSimple>
                       <w:r>
                         <w:noBreakHyphen/>
                       </w:r>
-                      <w:r>
-                        <w:fldChar w:fldCharType="begin"/>
-                      </w:r>
-                      <w:r>
-                        <w:instrText xml:space="preserve"> SEQ Figure \* ARABIC \s 1 </w:instrText>
-                      </w:r>
-                      <w:r>
-                        <w:fldChar w:fldCharType="separate"/>
-                      </w:r>
-                      <w:r>
-                        <w:rPr>
-                          <w:noProof/>
-                        </w:rPr>
-                        <w:t>2</w:t>
-                      </w:r>
-                      <w:r>
-                        <w:rPr>
-                          <w:noProof/>
-                        </w:rPr>
-                        <w:fldChar w:fldCharType="end"/>
-                      </w:r>
+                      <w:fldSimple w:instr=" SEQ Figure \* ARABIC \s 1 ">
+                        <w:r>
+                          <w:rPr>
+                            <w:noProof/>
+                          </w:rPr>
+                          <w:t>2</w:t>
+                        </w:r>
+                      </w:fldSimple>
                       <w:r>
                         <w:t xml:space="preserve"> </w:t>
                       </w:r>
@@ -4686,51 +4602,25 @@
                             <w:r>
                               <w:t xml:space="preserve">Figure </w:t>
                             </w:r>
-                            <w:r>
-                              <w:fldChar w:fldCharType="begin"/>
-                            </w:r>
-                            <w:r>
-                              <w:instrText xml:space="preserve"> STYLEREF 1 \s </w:instrText>
-                            </w:r>
-                            <w:r>
-                              <w:fldChar w:fldCharType="separate"/>
-                            </w:r>
-                            <w:r>
-                              <w:rPr>
-                                <w:noProof/>
-                              </w:rPr>
-                              <w:t>1</w:t>
-                            </w:r>
-                            <w:r>
-                              <w:rPr>
-                                <w:noProof/>
-                              </w:rPr>
-                              <w:fldChar w:fldCharType="end"/>
-                            </w:r>
+                            <w:fldSimple w:instr=" STYLEREF 1 \s ">
+                              <w:r>
+                                <w:rPr>
+                                  <w:noProof/>
+                                </w:rPr>
+                                <w:t>1</w:t>
+                              </w:r>
+                            </w:fldSimple>
                             <w:r>
                               <w:noBreakHyphen/>
                             </w:r>
-                            <w:r>
-                              <w:fldChar w:fldCharType="begin"/>
-                            </w:r>
-                            <w:r>
-                              <w:instrText xml:space="preserve"> SEQ Figure \* ARABIC \s 1 </w:instrText>
-                            </w:r>
-                            <w:r>
-                              <w:fldChar w:fldCharType="separate"/>
-                            </w:r>
-                            <w:r>
-                              <w:rPr>
-                                <w:noProof/>
-                              </w:rPr>
-                              <w:t>3</w:t>
-                            </w:r>
-                            <w:r>
-                              <w:rPr>
-                                <w:noProof/>
-                              </w:rPr>
-                              <w:fldChar w:fldCharType="end"/>
-                            </w:r>
+                            <w:fldSimple w:instr=" SEQ Figure \* ARABIC \s 1 ">
+                              <w:r>
+                                <w:rPr>
+                                  <w:noProof/>
+                                </w:rPr>
+                                <w:t>3</w:t>
+                              </w:r>
+                            </w:fldSimple>
                             <w:r>
                               <w:t xml:space="preserve"> </w:t>
                             </w:r>
@@ -4767,51 +4657,25 @@
                       <w:r>
                         <w:t xml:space="preserve">Figure </w:t>
                       </w:r>
-                      <w:r>
-                        <w:fldChar w:fldCharType="begin"/>
-                      </w:r>
-                      <w:r>
-                        <w:instrText xml:space="preserve"> STYLEREF 1 \s </w:instrText>
-                      </w:r>
-                      <w:r>
-                        <w:fldChar w:fldCharType="separate"/>
-                      </w:r>
-                      <w:r>
-                        <w:rPr>
-                          <w:noProof/>
-                        </w:rPr>
-                        <w:t>1</w:t>
-                      </w:r>
-                      <w:r>
-                        <w:rPr>
-                          <w:noProof/>
-                        </w:rPr>
-                        <w:fldChar w:fldCharType="end"/>
-                      </w:r>
+                      <w:fldSimple w:instr=" STYLEREF 1 \s ">
+                        <w:r>
+                          <w:rPr>
+                            <w:noProof/>
+                          </w:rPr>
+                          <w:t>1</w:t>
+                        </w:r>
+                      </w:fldSimple>
                       <w:r>
                         <w:noBreakHyphen/>
                       </w:r>
-                      <w:r>
-                        <w:fldChar w:fldCharType="begin"/>
-                      </w:r>
-                      <w:r>
-                        <w:instrText xml:space="preserve"> SEQ Figure \* ARABIC \s 1 </w:instrText>
-                      </w:r>
-                      <w:r>
-                        <w:fldChar w:fldCharType="separate"/>
-                      </w:r>
-                      <w:r>
-                        <w:rPr>
-                          <w:noProof/>
-                        </w:rPr>
-                        <w:t>3</w:t>
-                      </w:r>
-                      <w:r>
-                        <w:rPr>
-                          <w:noProof/>
-                        </w:rPr>
-                        <w:fldChar w:fldCharType="end"/>
-                      </w:r>
+                      <w:fldSimple w:instr=" SEQ Figure \* ARABIC \s 1 ">
+                        <w:r>
+                          <w:rPr>
+                            <w:noProof/>
+                          </w:rPr>
+                          <w:t>3</w:t>
+                        </w:r>
+                      </w:fldSimple>
                       <w:r>
                         <w:t xml:space="preserve"> </w:t>
                       </w:r>
@@ -5082,51 +4946,25 @@
                             <w:r>
                               <w:t xml:space="preserve">Figure </w:t>
                             </w:r>
-                            <w:r>
-                              <w:fldChar w:fldCharType="begin"/>
-                            </w:r>
-                            <w:r>
-                              <w:instrText xml:space="preserve"> STYLEREF 1 \s </w:instrText>
-                            </w:r>
-                            <w:r>
-                              <w:fldChar w:fldCharType="separate"/>
-                            </w:r>
-                            <w:r>
-                              <w:rPr>
-                                <w:noProof/>
-                              </w:rPr>
-                              <w:t>1</w:t>
-                            </w:r>
-                            <w:r>
-                              <w:rPr>
-                                <w:noProof/>
-                              </w:rPr>
-                              <w:fldChar w:fldCharType="end"/>
-                            </w:r>
+                            <w:fldSimple w:instr=" STYLEREF 1 \s ">
+                              <w:r>
+                                <w:rPr>
+                                  <w:noProof/>
+                                </w:rPr>
+                                <w:t>1</w:t>
+                              </w:r>
+                            </w:fldSimple>
                             <w:r>
                               <w:noBreakHyphen/>
                             </w:r>
-                            <w:r>
-                              <w:fldChar w:fldCharType="begin"/>
-                            </w:r>
-                            <w:r>
-                              <w:instrText xml:space="preserve"> SEQ Figure \* ARABIC \s 1 </w:instrText>
-                            </w:r>
-                            <w:r>
-                              <w:fldChar w:fldCharType="separate"/>
-                            </w:r>
-                            <w:r>
-                              <w:rPr>
-                                <w:noProof/>
-                              </w:rPr>
-                              <w:t>4</w:t>
-                            </w:r>
-                            <w:r>
-                              <w:rPr>
-                                <w:noProof/>
-                              </w:rPr>
-                              <w:fldChar w:fldCharType="end"/>
-                            </w:r>
+                            <w:fldSimple w:instr=" SEQ Figure \* ARABIC \s 1 ">
+                              <w:r>
+                                <w:rPr>
+                                  <w:noProof/>
+                                </w:rPr>
+                                <w:t>4</w:t>
+                              </w:r>
+                            </w:fldSimple>
                             <w:r>
                               <w:t xml:space="preserve"> Testing Flow Chart</w:t>
                             </w:r>
@@ -5160,51 +4998,25 @@
                       <w:r>
                         <w:t xml:space="preserve">Figure </w:t>
                       </w:r>
-                      <w:r>
-                        <w:fldChar w:fldCharType="begin"/>
-                      </w:r>
-                      <w:r>
-                        <w:instrText xml:space="preserve"> STYLEREF 1 \s </w:instrText>
-                      </w:r>
-                      <w:r>
-                        <w:fldChar w:fldCharType="separate"/>
-                      </w:r>
-                      <w:r>
-                        <w:rPr>
-                          <w:noProof/>
-                        </w:rPr>
-                        <w:t>1</w:t>
-                      </w:r>
-                      <w:r>
-                        <w:rPr>
-                          <w:noProof/>
-                        </w:rPr>
-                        <w:fldChar w:fldCharType="end"/>
-                      </w:r>
+                      <w:fldSimple w:instr=" STYLEREF 1 \s ">
+                        <w:r>
+                          <w:rPr>
+                            <w:noProof/>
+                          </w:rPr>
+                          <w:t>1</w:t>
+                        </w:r>
+                      </w:fldSimple>
                       <w:r>
                         <w:noBreakHyphen/>
                       </w:r>
-                      <w:r>
-                        <w:fldChar w:fldCharType="begin"/>
-                      </w:r>
-                      <w:r>
-                        <w:instrText xml:space="preserve"> SEQ Figure \* ARABIC \s 1 </w:instrText>
-                      </w:r>
-                      <w:r>
-                        <w:fldChar w:fldCharType="separate"/>
-                      </w:r>
-                      <w:r>
-                        <w:rPr>
-                          <w:noProof/>
-                        </w:rPr>
-                        <w:t>4</w:t>
-                      </w:r>
-                      <w:r>
-                        <w:rPr>
-                          <w:noProof/>
-                        </w:rPr>
-                        <w:fldChar w:fldCharType="end"/>
-                      </w:r>
+                      <w:fldSimple w:instr=" SEQ Figure \* ARABIC \s 1 ">
+                        <w:r>
+                          <w:rPr>
+                            <w:noProof/>
+                          </w:rPr>
+                          <w:t>4</w:t>
+                        </w:r>
+                      </w:fldSimple>
                       <w:r>
                         <w:t xml:space="preserve"> Testing Flow Chart</w:t>
                       </w:r>
@@ -5348,51 +5160,25 @@
                             <w:r>
                               <w:t xml:space="preserve">Figure </w:t>
                             </w:r>
-                            <w:r>
-                              <w:fldChar w:fldCharType="begin"/>
-                            </w:r>
-                            <w:r>
-                              <w:instrText xml:space="preserve"> STYLEREF 1 \s </w:instrText>
-                            </w:r>
-                            <w:r>
-                              <w:fldChar w:fldCharType="separate"/>
-                            </w:r>
-                            <w:r>
-                              <w:rPr>
-                                <w:noProof/>
-                              </w:rPr>
-                              <w:t>1</w:t>
-                            </w:r>
-                            <w:r>
-                              <w:rPr>
-                                <w:noProof/>
-                              </w:rPr>
-                              <w:fldChar w:fldCharType="end"/>
-                            </w:r>
+                            <w:fldSimple w:instr=" STYLEREF 1 \s ">
+                              <w:r>
+                                <w:rPr>
+                                  <w:noProof/>
+                                </w:rPr>
+                                <w:t>1</w:t>
+                              </w:r>
+                            </w:fldSimple>
                             <w:r>
                               <w:noBreakHyphen/>
                             </w:r>
-                            <w:r>
-                              <w:fldChar w:fldCharType="begin"/>
-                            </w:r>
-                            <w:r>
-                              <w:instrText xml:space="preserve"> SEQ Figure \* ARABIC \s 1 </w:instrText>
-                            </w:r>
-                            <w:r>
-                              <w:fldChar w:fldCharType="separate"/>
-                            </w:r>
-                            <w:r>
-                              <w:rPr>
-                                <w:noProof/>
-                              </w:rPr>
-                              <w:t>5</w:t>
-                            </w:r>
-                            <w:r>
-                              <w:rPr>
-                                <w:noProof/>
-                              </w:rPr>
-                              <w:fldChar w:fldCharType="end"/>
-                            </w:r>
+                            <w:fldSimple w:instr=" SEQ Figure \* ARABIC \s 1 ">
+                              <w:r>
+                                <w:rPr>
+                                  <w:noProof/>
+                                </w:rPr>
+                                <w:t>5</w:t>
+                              </w:r>
+                            </w:fldSimple>
                             <w:r>
                               <w:t xml:space="preserve"> SQL Server Logo</w:t>
                             </w:r>
@@ -5426,51 +5212,25 @@
                       <w:r>
                         <w:t xml:space="preserve">Figure </w:t>
                       </w:r>
-                      <w:r>
-                        <w:fldChar w:fldCharType="begin"/>
-                      </w:r>
-                      <w:r>
-                        <w:instrText xml:space="preserve"> STYLEREF 1 \s </w:instrText>
-                      </w:r>
-                      <w:r>
-                        <w:fldChar w:fldCharType="separate"/>
-                      </w:r>
-                      <w:r>
-                        <w:rPr>
-                          <w:noProof/>
-                        </w:rPr>
-                        <w:t>1</w:t>
-                      </w:r>
-                      <w:r>
-                        <w:rPr>
-                          <w:noProof/>
-                        </w:rPr>
-                        <w:fldChar w:fldCharType="end"/>
-                      </w:r>
+                      <w:fldSimple w:instr=" STYLEREF 1 \s ">
+                        <w:r>
+                          <w:rPr>
+                            <w:noProof/>
+                          </w:rPr>
+                          <w:t>1</w:t>
+                        </w:r>
+                      </w:fldSimple>
                       <w:r>
                         <w:noBreakHyphen/>
                       </w:r>
-                      <w:r>
-                        <w:fldChar w:fldCharType="begin"/>
-                      </w:r>
-                      <w:r>
-                        <w:instrText xml:space="preserve"> SEQ Figure \* ARABIC \s 1 </w:instrText>
-                      </w:r>
-                      <w:r>
-                        <w:fldChar w:fldCharType="separate"/>
-                      </w:r>
-                      <w:r>
-                        <w:rPr>
-                          <w:noProof/>
-                        </w:rPr>
-                        <w:t>5</w:t>
-                      </w:r>
-                      <w:r>
-                        <w:rPr>
-                          <w:noProof/>
-                        </w:rPr>
-                        <w:fldChar w:fldCharType="end"/>
-                      </w:r>
+                      <w:fldSimple w:instr=" SEQ Figure \* ARABIC \s 1 ">
+                        <w:r>
+                          <w:rPr>
+                            <w:noProof/>
+                          </w:rPr>
+                          <w:t>5</w:t>
+                        </w:r>
+                      </w:fldSimple>
                       <w:r>
                         <w:t xml:space="preserve"> SQL Server Logo</w:t>
                       </w:r>
@@ -5860,51 +5620,25 @@
                             <w:r>
                               <w:t xml:space="preserve">Figure </w:t>
                             </w:r>
-                            <w:r>
-                              <w:fldChar w:fldCharType="begin"/>
-                            </w:r>
-                            <w:r>
-                              <w:instrText xml:space="preserve"> STYLEREF 1 \s </w:instrText>
-                            </w:r>
-                            <w:r>
-                              <w:fldChar w:fldCharType="separate"/>
-                            </w:r>
-                            <w:r>
-                              <w:rPr>
-                                <w:noProof/>
-                              </w:rPr>
-                              <w:t>2</w:t>
-                            </w:r>
-                            <w:r>
-                              <w:rPr>
-                                <w:noProof/>
-                              </w:rPr>
-                              <w:fldChar w:fldCharType="end"/>
-                            </w:r>
+                            <w:fldSimple w:instr=" STYLEREF 1 \s ">
+                              <w:r>
+                                <w:rPr>
+                                  <w:noProof/>
+                                </w:rPr>
+                                <w:t>2</w:t>
+                              </w:r>
+                            </w:fldSimple>
                             <w:r>
                               <w:noBreakHyphen/>
                             </w:r>
-                            <w:r>
-                              <w:fldChar w:fldCharType="begin"/>
-                            </w:r>
-                            <w:r>
-                              <w:instrText xml:space="preserve"> SEQ Figure \* ARABIC \s 1 </w:instrText>
-                            </w:r>
-                            <w:r>
-                              <w:fldChar w:fldCharType="separate"/>
-                            </w:r>
-                            <w:r>
-                              <w:rPr>
-                                <w:noProof/>
-                              </w:rPr>
-                              <w:t>1</w:t>
-                            </w:r>
-                            <w:r>
-                              <w:rPr>
-                                <w:noProof/>
-                              </w:rPr>
-                              <w:fldChar w:fldCharType="end"/>
-                            </w:r>
+                            <w:fldSimple w:instr=" SEQ Figure \* ARABIC \s 1 ">
+                              <w:r>
+                                <w:rPr>
+                                  <w:noProof/>
+                                </w:rPr>
+                                <w:t>1</w:t>
+                              </w:r>
+                            </w:fldSimple>
                             <w:r>
                               <w:t xml:space="preserve"> Oracle </w:t>
                             </w:r>
@@ -5959,51 +5693,25 @@
                       <w:r>
                         <w:t xml:space="preserve">Figure </w:t>
                       </w:r>
-                      <w:r>
-                        <w:fldChar w:fldCharType="begin"/>
-                      </w:r>
-                      <w:r>
-                        <w:instrText xml:space="preserve"> STYLEREF 1 \s </w:instrText>
-                      </w:r>
-                      <w:r>
-                        <w:fldChar w:fldCharType="separate"/>
-                      </w:r>
-                      <w:r>
-                        <w:rPr>
-                          <w:noProof/>
-                        </w:rPr>
-                        <w:t>2</w:t>
-                      </w:r>
-                      <w:r>
-                        <w:rPr>
-                          <w:noProof/>
-                        </w:rPr>
-                        <w:fldChar w:fldCharType="end"/>
-                      </w:r>
+                      <w:fldSimple w:instr=" STYLEREF 1 \s ">
+                        <w:r>
+                          <w:rPr>
+                            <w:noProof/>
+                          </w:rPr>
+                          <w:t>2</w:t>
+                        </w:r>
+                      </w:fldSimple>
                       <w:r>
                         <w:noBreakHyphen/>
                       </w:r>
-                      <w:r>
-                        <w:fldChar w:fldCharType="begin"/>
-                      </w:r>
-                      <w:r>
-                        <w:instrText xml:space="preserve"> SEQ Figure \* ARABIC \s 1 </w:instrText>
-                      </w:r>
-                      <w:r>
-                        <w:fldChar w:fldCharType="separate"/>
-                      </w:r>
-                      <w:r>
-                        <w:rPr>
-                          <w:noProof/>
-                        </w:rPr>
-                        <w:t>1</w:t>
-                      </w:r>
-                      <w:r>
-                        <w:rPr>
-                          <w:noProof/>
-                        </w:rPr>
-                        <w:fldChar w:fldCharType="end"/>
-                      </w:r>
+                      <w:fldSimple w:instr=" SEQ Figure \* ARABIC \s 1 ">
+                        <w:r>
+                          <w:rPr>
+                            <w:noProof/>
+                          </w:rPr>
+                          <w:t>1</w:t>
+                        </w:r>
+                      </w:fldSimple>
                       <w:r>
                         <w:t xml:space="preserve"> Oracle </w:t>
                       </w:r>
@@ -6355,51 +6063,25 @@
                             <w:r>
                               <w:t xml:space="preserve">Figure </w:t>
                             </w:r>
-                            <w:r>
-                              <w:fldChar w:fldCharType="begin"/>
-                            </w:r>
-                            <w:r>
-                              <w:instrText xml:space="preserve"> STYLEREF 1 \s </w:instrText>
-                            </w:r>
-                            <w:r>
-                              <w:fldChar w:fldCharType="separate"/>
-                            </w:r>
-                            <w:r>
-                              <w:rPr>
-                                <w:noProof/>
-                              </w:rPr>
-                              <w:t>2</w:t>
-                            </w:r>
-                            <w:r>
-                              <w:rPr>
-                                <w:noProof/>
-                              </w:rPr>
-                              <w:fldChar w:fldCharType="end"/>
-                            </w:r>
+                            <w:fldSimple w:instr=" STYLEREF 1 \s ">
+                              <w:r>
+                                <w:rPr>
+                                  <w:noProof/>
+                                </w:rPr>
+                                <w:t>2</w:t>
+                              </w:r>
+                            </w:fldSimple>
                             <w:r>
                               <w:noBreakHyphen/>
                             </w:r>
-                            <w:r>
-                              <w:fldChar w:fldCharType="begin"/>
-                            </w:r>
-                            <w:r>
-                              <w:instrText xml:space="preserve"> SEQ Figure \* ARABIC \s 1 </w:instrText>
-                            </w:r>
-                            <w:r>
-                              <w:fldChar w:fldCharType="separate"/>
-                            </w:r>
-                            <w:r>
-                              <w:rPr>
-                                <w:noProof/>
-                              </w:rPr>
-                              <w:t>2</w:t>
-                            </w:r>
-                            <w:r>
-                              <w:rPr>
-                                <w:noProof/>
-                              </w:rPr>
-                              <w:fldChar w:fldCharType="end"/>
-                            </w:r>
+                            <w:fldSimple w:instr=" SEQ Figure \* ARABIC \s 1 ">
+                              <w:r>
+                                <w:rPr>
+                                  <w:noProof/>
+                                </w:rPr>
+                                <w:t>2</w:t>
+                              </w:r>
+                            </w:fldSimple>
                             <w:r>
                               <w:t xml:space="preserve"> Microsoft Server 2012 R2</w:t>
                             </w:r>
@@ -6444,51 +6126,25 @@
                       <w:r>
                         <w:t xml:space="preserve">Figure </w:t>
                       </w:r>
-                      <w:r>
-                        <w:fldChar w:fldCharType="begin"/>
-                      </w:r>
-                      <w:r>
-                        <w:instrText xml:space="preserve"> STYLEREF 1 \s </w:instrText>
-                      </w:r>
-                      <w:r>
-                        <w:fldChar w:fldCharType="separate"/>
-                      </w:r>
-                      <w:r>
-                        <w:rPr>
-                          <w:noProof/>
-                        </w:rPr>
-                        <w:t>2</w:t>
-                      </w:r>
-                      <w:r>
-                        <w:rPr>
-                          <w:noProof/>
-                        </w:rPr>
-                        <w:fldChar w:fldCharType="end"/>
-                      </w:r>
+                      <w:fldSimple w:instr=" STYLEREF 1 \s ">
+                        <w:r>
+                          <w:rPr>
+                            <w:noProof/>
+                          </w:rPr>
+                          <w:t>2</w:t>
+                        </w:r>
+                      </w:fldSimple>
                       <w:r>
                         <w:noBreakHyphen/>
                       </w:r>
-                      <w:r>
-                        <w:fldChar w:fldCharType="begin"/>
-                      </w:r>
-                      <w:r>
-                        <w:instrText xml:space="preserve"> SEQ Figure \* ARABIC \s 1 </w:instrText>
-                      </w:r>
-                      <w:r>
-                        <w:fldChar w:fldCharType="separate"/>
-                      </w:r>
-                      <w:r>
-                        <w:rPr>
-                          <w:noProof/>
-                        </w:rPr>
-                        <w:t>2</w:t>
-                      </w:r>
-                      <w:r>
-                        <w:rPr>
-                          <w:noProof/>
-                        </w:rPr>
-                        <w:fldChar w:fldCharType="end"/>
-                      </w:r>
+                      <w:fldSimple w:instr=" SEQ Figure \* ARABIC \s 1 ">
+                        <w:r>
+                          <w:rPr>
+                            <w:noProof/>
+                          </w:rPr>
+                          <w:t>2</w:t>
+                        </w:r>
+                      </w:fldSimple>
                       <w:r>
                         <w:t xml:space="preserve"> Microsoft Server 2012 R2</w:t>
                       </w:r>
@@ -6763,51 +6419,25 @@
                             <w:r>
                               <w:t xml:space="preserve">Figure </w:t>
                             </w:r>
-                            <w:r>
-                              <w:fldChar w:fldCharType="begin"/>
-                            </w:r>
-                            <w:r>
-                              <w:instrText xml:space="preserve"> STYLEREF 1 \s </w:instrText>
-                            </w:r>
-                            <w:r>
-                              <w:fldChar w:fldCharType="separate"/>
-                            </w:r>
-                            <w:r>
-                              <w:rPr>
-                                <w:noProof/>
-                              </w:rPr>
-                              <w:t>2</w:t>
-                            </w:r>
-                            <w:r>
-                              <w:rPr>
-                                <w:noProof/>
-                              </w:rPr>
-                              <w:fldChar w:fldCharType="end"/>
-                            </w:r>
+                            <w:fldSimple w:instr=" STYLEREF 1 \s ">
+                              <w:r>
+                                <w:rPr>
+                                  <w:noProof/>
+                                </w:rPr>
+                                <w:t>2</w:t>
+                              </w:r>
+                            </w:fldSimple>
                             <w:r>
                               <w:noBreakHyphen/>
                             </w:r>
-                            <w:r>
-                              <w:fldChar w:fldCharType="begin"/>
-                            </w:r>
-                            <w:r>
-                              <w:instrText xml:space="preserve"> SEQ Figure \* ARABIC \s 1 </w:instrText>
-                            </w:r>
-                            <w:r>
-                              <w:fldChar w:fldCharType="separate"/>
-                            </w:r>
-                            <w:r>
-                              <w:rPr>
-                                <w:noProof/>
-                              </w:rPr>
-                              <w:t>3</w:t>
-                            </w:r>
-                            <w:r>
-                              <w:rPr>
-                                <w:noProof/>
-                              </w:rPr>
-                              <w:fldChar w:fldCharType="end"/>
-                            </w:r>
+                            <w:fldSimple w:instr=" SEQ Figure \* ARABIC \s 1 ">
+                              <w:r>
+                                <w:rPr>
+                                  <w:noProof/>
+                                </w:rPr>
+                                <w:t>3</w:t>
+                              </w:r>
+                            </w:fldSimple>
                             <w:r>
                               <w:t xml:space="preserve"> SQL Server 2014</w:t>
                             </w:r>
@@ -6852,51 +6482,25 @@
                       <w:r>
                         <w:t xml:space="preserve">Figure </w:t>
                       </w:r>
-                      <w:r>
-                        <w:fldChar w:fldCharType="begin"/>
-                      </w:r>
-                      <w:r>
-                        <w:instrText xml:space="preserve"> STYLEREF 1 \s </w:instrText>
-                      </w:r>
-                      <w:r>
-                        <w:fldChar w:fldCharType="separate"/>
-                      </w:r>
-                      <w:r>
-                        <w:rPr>
-                          <w:noProof/>
-                        </w:rPr>
-                        <w:t>2</w:t>
-                      </w:r>
-                      <w:r>
-                        <w:rPr>
-                          <w:noProof/>
-                        </w:rPr>
-                        <w:fldChar w:fldCharType="end"/>
-                      </w:r>
+                      <w:fldSimple w:instr=" STYLEREF 1 \s ">
+                        <w:r>
+                          <w:rPr>
+                            <w:noProof/>
+                          </w:rPr>
+                          <w:t>2</w:t>
+                        </w:r>
+                      </w:fldSimple>
                       <w:r>
                         <w:noBreakHyphen/>
                       </w:r>
-                      <w:r>
-                        <w:fldChar w:fldCharType="begin"/>
-                      </w:r>
-                      <w:r>
-                        <w:instrText xml:space="preserve"> SEQ Figure \* ARABIC \s 1 </w:instrText>
-                      </w:r>
-                      <w:r>
-                        <w:fldChar w:fldCharType="separate"/>
-                      </w:r>
-                      <w:r>
-                        <w:rPr>
-                          <w:noProof/>
-                        </w:rPr>
-                        <w:t>3</w:t>
-                      </w:r>
-                      <w:r>
-                        <w:rPr>
-                          <w:noProof/>
-                        </w:rPr>
-                        <w:fldChar w:fldCharType="end"/>
-                      </w:r>
+                      <w:fldSimple w:instr=" SEQ Figure \* ARABIC \s 1 ">
+                        <w:r>
+                          <w:rPr>
+                            <w:noProof/>
+                          </w:rPr>
+                          <w:t>3</w:t>
+                        </w:r>
+                      </w:fldSimple>
                       <w:r>
                         <w:t xml:space="preserve"> SQL Server 2014</w:t>
                       </w:r>
@@ -7065,51 +6669,25 @@
                             <w:r>
                               <w:t xml:space="preserve">Figure </w:t>
                             </w:r>
-                            <w:r>
-                              <w:fldChar w:fldCharType="begin"/>
-                            </w:r>
-                            <w:r>
-                              <w:instrText xml:space="preserve"> STYLEREF 1 \s </w:instrText>
-                            </w:r>
-                            <w:r>
-                              <w:fldChar w:fldCharType="separate"/>
-                            </w:r>
-                            <w:r>
-                              <w:rPr>
-                                <w:noProof/>
-                              </w:rPr>
-                              <w:t>2</w:t>
-                            </w:r>
-                            <w:r>
-                              <w:rPr>
-                                <w:noProof/>
-                              </w:rPr>
-                              <w:fldChar w:fldCharType="end"/>
-                            </w:r>
+                            <w:fldSimple w:instr=" STYLEREF 1 \s ">
+                              <w:r>
+                                <w:rPr>
+                                  <w:noProof/>
+                                </w:rPr>
+                                <w:t>2</w:t>
+                              </w:r>
+                            </w:fldSimple>
                             <w:r>
                               <w:noBreakHyphen/>
                             </w:r>
-                            <w:r>
-                              <w:fldChar w:fldCharType="begin"/>
-                            </w:r>
-                            <w:r>
-                              <w:instrText xml:space="preserve"> SEQ Figure \* ARABIC \s 1 </w:instrText>
-                            </w:r>
-                            <w:r>
-                              <w:fldChar w:fldCharType="separate"/>
-                            </w:r>
-                            <w:r>
-                              <w:rPr>
-                                <w:noProof/>
-                              </w:rPr>
-                              <w:t>4</w:t>
-                            </w:r>
-                            <w:r>
-                              <w:rPr>
-                                <w:noProof/>
-                              </w:rPr>
-                              <w:fldChar w:fldCharType="end"/>
-                            </w:r>
+                            <w:fldSimple w:instr=" SEQ Figure \* ARABIC \s 1 ">
+                              <w:r>
+                                <w:rPr>
+                                  <w:noProof/>
+                                </w:rPr>
+                                <w:t>4</w:t>
+                              </w:r>
+                            </w:fldSimple>
                             <w:r>
                               <w:t xml:space="preserve"> Microsoft Visual C#</w:t>
                             </w:r>
@@ -7155,51 +6733,25 @@
                       <w:r>
                         <w:t xml:space="preserve">Figure </w:t>
                       </w:r>
-                      <w:r>
-                        <w:fldChar w:fldCharType="begin"/>
-                      </w:r>
-                      <w:r>
-                        <w:instrText xml:space="preserve"> STYLEREF 1 \s </w:instrText>
-                      </w:r>
-                      <w:r>
-                        <w:fldChar w:fldCharType="separate"/>
-                      </w:r>
-                      <w:r>
-                        <w:rPr>
-                          <w:noProof/>
-                        </w:rPr>
-                        <w:t>2</w:t>
-                      </w:r>
-                      <w:r>
-                        <w:rPr>
-                          <w:noProof/>
-                        </w:rPr>
-                        <w:fldChar w:fldCharType="end"/>
-                      </w:r>
+                      <w:fldSimple w:instr=" STYLEREF 1 \s ">
+                        <w:r>
+                          <w:rPr>
+                            <w:noProof/>
+                          </w:rPr>
+                          <w:t>2</w:t>
+                        </w:r>
+                      </w:fldSimple>
                       <w:r>
                         <w:noBreakHyphen/>
                       </w:r>
-                      <w:r>
-                        <w:fldChar w:fldCharType="begin"/>
-                      </w:r>
-                      <w:r>
-                        <w:instrText xml:space="preserve"> SEQ Figure \* ARABIC \s 1 </w:instrText>
-                      </w:r>
-                      <w:r>
-                        <w:fldChar w:fldCharType="separate"/>
-                      </w:r>
-                      <w:r>
-                        <w:rPr>
-                          <w:noProof/>
-                        </w:rPr>
-                        <w:t>4</w:t>
-                      </w:r>
-                      <w:r>
-                        <w:rPr>
-                          <w:noProof/>
-                        </w:rPr>
-                        <w:fldChar w:fldCharType="end"/>
-                      </w:r>
+                      <w:fldSimple w:instr=" SEQ Figure \* ARABIC \s 1 ">
+                        <w:r>
+                          <w:rPr>
+                            <w:noProof/>
+                          </w:rPr>
+                          <w:t>4</w:t>
+                        </w:r>
+                      </w:fldSimple>
                       <w:r>
                         <w:t xml:space="preserve"> Microsoft Visual C#</w:t>
                       </w:r>
@@ -7388,51 +6940,25 @@
                             <w:r>
                               <w:t xml:space="preserve">Figure </w:t>
                             </w:r>
-                            <w:r>
-                              <w:fldChar w:fldCharType="begin"/>
-                            </w:r>
-                            <w:r>
-                              <w:instrText xml:space="preserve"> STYLEREF 1 \s </w:instrText>
-                            </w:r>
-                            <w:r>
-                              <w:fldChar w:fldCharType="separate"/>
-                            </w:r>
-                            <w:r>
-                              <w:rPr>
-                                <w:noProof/>
-                              </w:rPr>
-                              <w:t>2</w:t>
-                            </w:r>
-                            <w:r>
-                              <w:rPr>
-                                <w:noProof/>
-                              </w:rPr>
-                              <w:fldChar w:fldCharType="end"/>
-                            </w:r>
+                            <w:fldSimple w:instr=" STYLEREF 1 \s ">
+                              <w:r>
+                                <w:rPr>
+                                  <w:noProof/>
+                                </w:rPr>
+                                <w:t>2</w:t>
+                              </w:r>
+                            </w:fldSimple>
                             <w:r>
                               <w:noBreakHyphen/>
                             </w:r>
-                            <w:r>
-                              <w:fldChar w:fldCharType="begin"/>
-                            </w:r>
-                            <w:r>
-                              <w:instrText xml:space="preserve"> SEQ Figure \* ARABIC \s 1 </w:instrText>
-                            </w:r>
-                            <w:r>
-                              <w:fldChar w:fldCharType="separate"/>
-                            </w:r>
-                            <w:r>
-                              <w:rPr>
-                                <w:noProof/>
-                              </w:rPr>
-                              <w:t>5</w:t>
-                            </w:r>
-                            <w:r>
-                              <w:rPr>
-                                <w:noProof/>
-                              </w:rPr>
-                              <w:fldChar w:fldCharType="end"/>
-                            </w:r>
+                            <w:fldSimple w:instr=" SEQ Figure \* ARABIC \s 1 ">
+                              <w:r>
+                                <w:rPr>
+                                  <w:noProof/>
+                                </w:rPr>
+                                <w:t>5</w:t>
+                              </w:r>
+                            </w:fldSimple>
                             <w:r>
                               <w:t xml:space="preserve"> Java</w:t>
                             </w:r>
@@ -7478,51 +7004,25 @@
                       <w:r>
                         <w:t xml:space="preserve">Figure </w:t>
                       </w:r>
-                      <w:r>
-                        <w:fldChar w:fldCharType="begin"/>
-                      </w:r>
-                      <w:r>
-                        <w:instrText xml:space="preserve"> STYLEREF 1 \s </w:instrText>
-                      </w:r>
-                      <w:r>
-                        <w:fldChar w:fldCharType="separate"/>
-                      </w:r>
-                      <w:r>
-                        <w:rPr>
-                          <w:noProof/>
-                        </w:rPr>
-                        <w:t>2</w:t>
-                      </w:r>
-                      <w:r>
-                        <w:rPr>
-                          <w:noProof/>
-                        </w:rPr>
-                        <w:fldChar w:fldCharType="end"/>
-                      </w:r>
+                      <w:fldSimple w:instr=" STYLEREF 1 \s ">
+                        <w:r>
+                          <w:rPr>
+                            <w:noProof/>
+                          </w:rPr>
+                          <w:t>2</w:t>
+                        </w:r>
+                      </w:fldSimple>
                       <w:r>
                         <w:noBreakHyphen/>
                       </w:r>
-                      <w:r>
-                        <w:fldChar w:fldCharType="begin"/>
-                      </w:r>
-                      <w:r>
-                        <w:instrText xml:space="preserve"> SEQ Figure \* ARABIC \s 1 </w:instrText>
-                      </w:r>
-                      <w:r>
-                        <w:fldChar w:fldCharType="separate"/>
-                      </w:r>
-                      <w:r>
-                        <w:rPr>
-                          <w:noProof/>
-                        </w:rPr>
-                        <w:t>5</w:t>
-                      </w:r>
-                      <w:r>
-                        <w:rPr>
-                          <w:noProof/>
-                        </w:rPr>
-                        <w:fldChar w:fldCharType="end"/>
-                      </w:r>
+                      <w:fldSimple w:instr=" SEQ Figure \* ARABIC \s 1 ">
+                        <w:r>
+                          <w:rPr>
+                            <w:noProof/>
+                          </w:rPr>
+                          <w:t>5</w:t>
+                        </w:r>
+                      </w:fldSimple>
                       <w:r>
                         <w:t xml:space="preserve"> Java</w:t>
                       </w:r>
@@ -7732,51 +7232,25 @@
                             <w:r>
                               <w:t xml:space="preserve">Figure </w:t>
                             </w:r>
-                            <w:r>
-                              <w:fldChar w:fldCharType="begin"/>
-                            </w:r>
-                            <w:r>
-                              <w:instrText xml:space="preserve"> STYLEREF 1 \s </w:instrText>
-                            </w:r>
-                            <w:r>
-                              <w:fldChar w:fldCharType="separate"/>
-                            </w:r>
-                            <w:r>
-                              <w:rPr>
-                                <w:noProof/>
-                              </w:rPr>
-                              <w:t>2</w:t>
-                            </w:r>
-                            <w:r>
-                              <w:rPr>
-                                <w:noProof/>
-                              </w:rPr>
-                              <w:fldChar w:fldCharType="end"/>
-                            </w:r>
+                            <w:fldSimple w:instr=" STYLEREF 1 \s ">
+                              <w:r>
+                                <w:rPr>
+                                  <w:noProof/>
+                                </w:rPr>
+                                <w:t>2</w:t>
+                              </w:r>
+                            </w:fldSimple>
                             <w:r>
                               <w:noBreakHyphen/>
                             </w:r>
-                            <w:r>
-                              <w:fldChar w:fldCharType="begin"/>
-                            </w:r>
-                            <w:r>
-                              <w:instrText xml:space="preserve"> SEQ Figure \* ARABIC \s 1 </w:instrText>
-                            </w:r>
-                            <w:r>
-                              <w:fldChar w:fldCharType="separate"/>
-                            </w:r>
-                            <w:r>
-                              <w:rPr>
-                                <w:noProof/>
-                              </w:rPr>
-                              <w:t>6</w:t>
-                            </w:r>
-                            <w:r>
-                              <w:rPr>
-                                <w:noProof/>
-                              </w:rPr>
-                              <w:fldChar w:fldCharType="end"/>
-                            </w:r>
+                            <w:fldSimple w:instr=" SEQ Figure \* ARABIC \s 1 ">
+                              <w:r>
+                                <w:rPr>
+                                  <w:noProof/>
+                                </w:rPr>
+                                <w:t>6</w:t>
+                              </w:r>
+                            </w:fldSimple>
                             <w:r>
                               <w:t xml:space="preserve"> Microsoft Access</w:t>
                             </w:r>
@@ -7818,51 +7292,25 @@
                       <w:r>
                         <w:t xml:space="preserve">Figure </w:t>
                       </w:r>
-                      <w:r>
-                        <w:fldChar w:fldCharType="begin"/>
-                      </w:r>
-                      <w:r>
-                        <w:instrText xml:space="preserve"> STYLEREF 1 \s </w:instrText>
-                      </w:r>
-                      <w:r>
-                        <w:fldChar w:fldCharType="separate"/>
-                      </w:r>
-                      <w:r>
-                        <w:rPr>
-                          <w:noProof/>
-                        </w:rPr>
-                        <w:t>2</w:t>
-                      </w:r>
-                      <w:r>
-                        <w:rPr>
-                          <w:noProof/>
-                        </w:rPr>
-                        <w:fldChar w:fldCharType="end"/>
-                      </w:r>
+                      <w:fldSimple w:instr=" STYLEREF 1 \s ">
+                        <w:r>
+                          <w:rPr>
+                            <w:noProof/>
+                          </w:rPr>
+                          <w:t>2</w:t>
+                        </w:r>
+                      </w:fldSimple>
                       <w:r>
                         <w:noBreakHyphen/>
                       </w:r>
-                      <w:r>
-                        <w:fldChar w:fldCharType="begin"/>
-                      </w:r>
-                      <w:r>
-                        <w:instrText xml:space="preserve"> SEQ Figure \* ARABIC \s 1 </w:instrText>
-                      </w:r>
-                      <w:r>
-                        <w:fldChar w:fldCharType="separate"/>
-                      </w:r>
-                      <w:r>
-                        <w:rPr>
-                          <w:noProof/>
-                        </w:rPr>
-                        <w:t>6</w:t>
-                      </w:r>
-                      <w:r>
-                        <w:rPr>
-                          <w:noProof/>
-                        </w:rPr>
-                        <w:fldChar w:fldCharType="end"/>
-                      </w:r>
+                      <w:fldSimple w:instr=" SEQ Figure \* ARABIC \s 1 ">
+                        <w:r>
+                          <w:rPr>
+                            <w:noProof/>
+                          </w:rPr>
+                          <w:t>6</w:t>
+                        </w:r>
+                      </w:fldSimple>
                       <w:r>
                         <w:t xml:space="preserve"> Microsoft Access</w:t>
                       </w:r>
@@ -8471,54 +7919,25 @@
       <w:r>
         <w:t xml:space="preserve">Figure </w:t>
       </w:r>
-      <w:r>
-        <w:fldChar w:fldCharType="begin"/>
-      </w:r>
-      <w:r>
-        <w:instrText xml:space="preserve"> STYLEREF 1 \s </w:instrText>
-      </w:r>
-      <w:r>
-        <w:fldChar w:fldCharType="separate"/>
-      </w:r>
-      <w:r>
-        <w:rPr>
-          <w:noProof/>
-        </w:rPr>
-        <w:t>2</w:t>
-      </w:r>
-      <w:r>
-        <w:rPr>
-          <w:noProof/>
-        </w:rPr>
-        <w:fldChar w:fldCharType="end"/>
-      </w:r>
+      <w:fldSimple w:instr=" STYLEREF 1 \s ">
+        <w:r>
+          <w:rPr>
+            <w:noProof/>
+          </w:rPr>
+          <w:t>2</w:t>
+        </w:r>
+      </w:fldSimple>
       <w:r>
         <w:noBreakHyphen/>
       </w:r>
-      <w:r>
-        <w:fldChar w:fldCharType="begin"/>
-      </w:r>
-      <w:r>
-        <w:instrText xml:space="preserve"> </w:instrText>
-      </w:r>
-      <w:r>
-        <w:instrText xml:space="preserve">SEQ Figure \* ARABIC \s 1 </w:instrText>
-      </w:r>
-      <w:r>
-        <w:fldChar w:fldCharType="separate"/>
-      </w:r>
-      <w:r>
-        <w:rPr>
-          <w:noProof/>
-        </w:rPr>
-        <w:t>7</w:t>
-      </w:r>
-      <w:r>
-        <w:rPr>
-          <w:noProof/>
-        </w:rPr>
-        <w:fldChar w:fldCharType="end"/>
-      </w:r>
+      <w:fldSimple w:instr=" SEQ Figure \* ARABIC \s 1 ">
+        <w:r>
+          <w:rPr>
+            <w:noProof/>
+          </w:rPr>
+          <w:t>7</w:t>
+        </w:r>
+      </w:fldSimple>
       <w:r>
         <w:t xml:space="preserve"> Timeline</w:t>
       </w:r>
@@ -8754,51 +8173,25 @@
       <w:r>
         <w:t xml:space="preserve">Figure </w:t>
       </w:r>
-      <w:r>
-        <w:fldChar w:fldCharType="begin"/>
-      </w:r>
-      <w:r>
-        <w:instrText xml:space="preserve"> STYLEREF 1 \s </w:instrText>
-      </w:r>
-      <w:r>
-        <w:fldChar w:fldCharType="separate"/>
-      </w:r>
-      <w:r>
-        <w:rPr>
-          <w:noProof/>
-        </w:rPr>
-        <w:t>3</w:t>
-      </w:r>
-      <w:r>
-        <w:rPr>
-          <w:noProof/>
-        </w:rPr>
-        <w:fldChar w:fldCharType="end"/>
-      </w:r>
+      <w:fldSimple w:instr=" STYLEREF 1 \s ">
+        <w:r>
+          <w:rPr>
+            <w:noProof/>
+          </w:rPr>
+          <w:t>3</w:t>
+        </w:r>
+      </w:fldSimple>
       <w:r>
         <w:noBreakHyphen/>
       </w:r>
-      <w:r>
-        <w:fldChar w:fldCharType="begin"/>
-      </w:r>
-      <w:r>
-        <w:instrText xml:space="preserve"> SEQ Figure \* ARABIC \s 1 </w:instrText>
-      </w:r>
-      <w:r>
-        <w:fldChar w:fldCharType="separate"/>
-      </w:r>
-      <w:r>
-        <w:rPr>
-          <w:noProof/>
-        </w:rPr>
-        <w:t>1</w:t>
-      </w:r>
-      <w:r>
-        <w:rPr>
-          <w:noProof/>
-        </w:rPr>
-        <w:fldChar w:fldCharType="end"/>
-      </w:r>
+      <w:fldSimple w:instr=" SEQ Figure \* ARABIC \s 1 ">
+        <w:r>
+          <w:rPr>
+            <w:noProof/>
+          </w:rPr>
+          <w:t>1</w:t>
+        </w:r>
+      </w:fldSimple>
       <w:r>
         <w:t xml:space="preserve"> Access Form</w:t>
       </w:r>
@@ -9011,51 +8404,25 @@
       <w:r>
         <w:t xml:space="preserve">Figure </w:t>
       </w:r>
-      <w:r>
-        <w:fldChar w:fldCharType="begin"/>
-      </w:r>
-      <w:r>
-        <w:instrText xml:space="preserve"> STYLEREF 1 \s </w:instrText>
-      </w:r>
-      <w:r>
-        <w:fldChar w:fldCharType="separate"/>
-      </w:r>
-      <w:r>
-        <w:rPr>
-          <w:noProof/>
-        </w:rPr>
-        <w:t>3</w:t>
-      </w:r>
-      <w:r>
-        <w:rPr>
-          <w:noProof/>
-        </w:rPr>
-        <w:fldChar w:fldCharType="end"/>
-      </w:r>
+      <w:fldSimple w:instr=" STYLEREF 1 \s ">
+        <w:r>
+          <w:rPr>
+            <w:noProof/>
+          </w:rPr>
+          <w:t>3</w:t>
+        </w:r>
+      </w:fldSimple>
       <w:r>
         <w:noBreakHyphen/>
       </w:r>
-      <w:r>
-        <w:fldChar w:fldCharType="begin"/>
-      </w:r>
-      <w:r>
-        <w:instrText xml:space="preserve"> SEQ Figure \* ARABIC \s 1 </w:instrText>
-      </w:r>
-      <w:r>
-        <w:fldChar w:fldCharType="separate"/>
-      </w:r>
-      <w:r>
-        <w:rPr>
-          <w:noProof/>
-        </w:rPr>
-        <w:t>2</w:t>
-      </w:r>
-      <w:r>
-        <w:rPr>
-          <w:noProof/>
-        </w:rPr>
-        <w:fldChar w:fldCharType="end"/>
-      </w:r>
+      <w:fldSimple w:instr=" SEQ Figure \* ARABIC \s 1 ">
+        <w:r>
+          <w:rPr>
+            <w:noProof/>
+          </w:rPr>
+          <w:t>2</w:t>
+        </w:r>
+      </w:fldSimple>
       <w:r>
         <w:t xml:space="preserve"> Access Error Message</w:t>
       </w:r>
@@ -9208,51 +8575,25 @@
       <w:r>
         <w:t xml:space="preserve">Figure </w:t>
       </w:r>
-      <w:r>
-        <w:fldChar w:fldCharType="begin"/>
-      </w:r>
-      <w:r>
-        <w:instrText xml:space="preserve"> STYLEREF 1 \s </w:instrText>
-      </w:r>
-      <w:r>
-        <w:fldChar w:fldCharType="separate"/>
-      </w:r>
-      <w:r>
-        <w:rPr>
-          <w:noProof/>
-        </w:rPr>
-        <w:t>3</w:t>
-      </w:r>
-      <w:r>
-        <w:rPr>
-          <w:noProof/>
-        </w:rPr>
-        <w:fldChar w:fldCharType="end"/>
-      </w:r>
+      <w:fldSimple w:instr=" STYLEREF 1 \s ">
+        <w:r>
+          <w:rPr>
+            <w:noProof/>
+          </w:rPr>
+          <w:t>3</w:t>
+        </w:r>
+      </w:fldSimple>
       <w:r>
         <w:noBreakHyphen/>
       </w:r>
-      <w:r>
-        <w:fldChar w:fldCharType="begin"/>
-      </w:r>
-      <w:r>
-        <w:instrText xml:space="preserve"> SEQ Figure \* ARABIC \s 1 </w:instrText>
-      </w:r>
-      <w:r>
-        <w:fldChar w:fldCharType="separate"/>
-      </w:r>
-      <w:r>
-        <w:rPr>
-          <w:noProof/>
-        </w:rPr>
-        <w:t>3</w:t>
-      </w:r>
-      <w:r>
-        <w:rPr>
-          <w:noProof/>
-        </w:rPr>
-        <w:fldChar w:fldCharType="end"/>
-      </w:r>
+      <w:fldSimple w:instr=" SEQ Figure \* ARABIC \s 1 ">
+        <w:r>
+          <w:rPr>
+            <w:noProof/>
+          </w:rPr>
+          <w:t>3</w:t>
+        </w:r>
+      </w:fldSimple>
       <w:r>
         <w:t xml:space="preserve"> Java Error Message</w:t>
       </w:r>
@@ -26336,7 +25677,7 @@
 </file>
 
 <file path=customXml/itemProps1.xml><?xml version="1.0" encoding="utf-8"?>
-<ds:datastoreItem xmlns:ds="http://schemas.openxmlformats.org/officeDocument/2006/customXml" ds:itemID="{1946C2C7-957A-40B5-BC63-66B516BF9355}">
+<ds:datastoreItem xmlns:ds="http://schemas.openxmlformats.org/officeDocument/2006/customXml" ds:itemID="{1E5443F1-F4AF-4EE4-BD89-97BE19D44319}">
   <ds:schemaRefs>
     <ds:schemaRef ds:uri="http://schemas.openxmlformats.org/officeDocument/2006/bibliography"/>
   </ds:schemaRefs>
